--- a/Yudisium/Buku FIX/17 BAB VII - Uji Coba.docx
+++ b/Yudisium/Buku FIX/17 BAB VII - Uji Coba.docx
@@ -184,7 +184,7 @@
         <w:drawing>
           <wp:inline distT="114300" distB="114300" distL="114300" distR="114300">
             <wp:extent cx="3726791" cy="1891207"/>
-            <wp:effectExtent l="0" t="0" r="0" b="0"/>
+            <wp:effectExtent l="19050" t="19050" r="26670" b="13970"/>
             <wp:docPr id="1" name="image1.png"/>
             <wp:cNvGraphicFramePr/>
             <a:graphic xmlns:a="http://schemas.openxmlformats.org/drawingml/2006/main">
@@ -209,7 +209,11 @@
                     <a:prstGeom prst="rect">
                       <a:avLst/>
                     </a:prstGeom>
-                    <a:ln/>
+                    <a:ln>
+                      <a:solidFill>
+                        <a:schemeClr val="tx1"/>
+                      </a:solidFill>
+                    </a:ln>
                   </pic:spPr>
                 </pic:pic>
               </a:graphicData>
@@ -4749,21 +4753,13 @@
         <w:t xml:space="preserve">, grafik berikut ini </w:t>
       </w:r>
       <w:r>
-        <w:t xml:space="preserve">akan memvisualisasikan hasil </w:t>
-      </w:r>
-      <w:proofErr w:type="gramStart"/>
-      <w:r>
-        <w:t xml:space="preserve">pengujian </w:t>
+        <w:t xml:space="preserve">akan memvisualisasikan hasil pengujian </w:t>
       </w:r>
       <w:r>
         <w:t xml:space="preserve"> </w:t>
       </w:r>
       <w:r>
-        <w:t>yang</w:t>
-      </w:r>
-      <w:proofErr w:type="gramEnd"/>
-      <w:r>
-        <w:t xml:space="preserve"> dilakukan terhadap fitur dashboard.</w:t>
+        <w:t>yang dilakukan terhadap fitur dashboard.</w:t>
       </w:r>
     </w:p>
     <w:p>
@@ -4777,6 +4773,9 @@
         <w:ind w:firstLine="0"/>
       </w:pPr>
       <w:r>
+        <w:rPr>
+          <w:noProof/>
+        </w:rPr>
         <w:drawing>
           <wp:inline distT="0" distB="0" distL="0" distR="0" wp14:anchorId="5658AC6C" wp14:editId="05CDAB64">
             <wp:extent cx="5040630" cy="2301240"/>
@@ -4832,13 +4831,7 @@
         <w:rPr>
           <w:b/>
         </w:rPr>
-        <w:t>Gambar</w:t>
-      </w:r>
-      <w:r>
-        <w:rPr>
-          <w:b/>
-        </w:rPr>
-        <w:t xml:space="preserve"> 7.</w:t>
+        <w:t>Gambar 7.</w:t>
       </w:r>
       <w:r>
         <w:rPr>
@@ -5432,27 +5425,13 @@
         <w:t xml:space="preserve">, grafik berikut ini </w:t>
       </w:r>
       <w:r>
-        <w:t xml:space="preserve">akan memvisualisasikan hasil </w:t>
-      </w:r>
-      <w:proofErr w:type="gramStart"/>
-      <w:r>
-        <w:t xml:space="preserve">pengujian </w:t>
+        <w:t xml:space="preserve">akan memvisualisasikan hasil pengujian </w:t>
       </w:r>
       <w:r>
         <w:t xml:space="preserve"> </w:t>
       </w:r>
       <w:r>
-        <w:t>yang</w:t>
-      </w:r>
-      <w:proofErr w:type="gramEnd"/>
-      <w:r>
-        <w:t xml:space="preserve"> dilakukan terhadap fitur </w:t>
-      </w:r>
-      <w:r>
-        <w:t>pembelian</w:t>
-      </w:r>
-      <w:r>
-        <w:t>.</w:t>
+        <w:t>yang dilakukan terhadap fitur pembelian.</w:t>
       </w:r>
     </w:p>
     <w:p>
@@ -5466,6 +5445,9 @@
         <w:ind w:firstLine="0"/>
       </w:pPr>
       <w:r>
+        <w:rPr>
+          <w:noProof/>
+        </w:rPr>
         <w:lastRenderedPageBreak/>
         <w:drawing>
           <wp:inline distT="0" distB="0" distL="0" distR="0" wp14:anchorId="3B1D68FE" wp14:editId="5BF1E284">
@@ -6218,27 +6200,13 @@
         <w:t xml:space="preserve">, grafik berikut ini </w:t>
       </w:r>
       <w:r>
-        <w:t xml:space="preserve">akan memvisualisasikan hasil </w:t>
-      </w:r>
-      <w:proofErr w:type="gramStart"/>
-      <w:r>
-        <w:t xml:space="preserve">pengujian </w:t>
+        <w:t xml:space="preserve">akan memvisualisasikan hasil pengujian </w:t>
       </w:r>
       <w:r>
         <w:t xml:space="preserve"> </w:t>
       </w:r>
       <w:r>
-        <w:t>yang</w:t>
-      </w:r>
-      <w:proofErr w:type="gramEnd"/>
-      <w:r>
-        <w:t xml:space="preserve"> dilakukan terhadap fitur </w:t>
-      </w:r>
-      <w:r>
-        <w:t>penjualan</w:t>
-      </w:r>
-      <w:r>
-        <w:t>.</w:t>
+        <w:t>yang dilakukan terhadap fitur penjualan.</w:t>
       </w:r>
     </w:p>
     <w:p>
@@ -6252,6 +6220,9 @@
         <w:ind w:firstLine="0"/>
       </w:pPr>
       <w:r>
+        <w:rPr>
+          <w:noProof/>
+        </w:rPr>
         <w:drawing>
           <wp:inline distT="0" distB="0" distL="0" distR="0" wp14:anchorId="13532763" wp14:editId="595CEE44">
             <wp:extent cx="5040630" cy="2289175"/>
@@ -6342,13 +6313,7 @@
     </w:p>
     <w:p>
       <w:r>
-        <w:t xml:space="preserve">Dari hasil kuesioner yang diberikan, dapat disimpulkan bahwa fitur </w:t>
-      </w:r>
-      <w:r>
-        <w:t>dan halaman penjualan</w:t>
-      </w:r>
-      <w:r>
-        <w:t xml:space="preserve"> pada website sudah memenuhi kebutuhan dan kemauan pengguna, tidak ditemukan adanya error, serta memuaskan pengguna yang menggunakan fitur tersebut.</w:t>
+        <w:t>Dari hasil kuesioner yang diberikan, dapat disimpulkan bahwa fitur dan halaman penjualan pada website sudah memenuhi kebutuhan dan kemauan pengguna, tidak ditemukan adanya error, serta memuaskan pengguna yang menggunakan fitur tersebut.</w:t>
       </w:r>
     </w:p>
     <w:p/>
@@ -6371,11 +6336,7 @@
         <w:t xml:space="preserve">Tabel di bawah menampilkan pertanyaan dari kuesioner yang berfokus pada fitur </w:t>
       </w:r>
       <w:r>
-        <w:t>pembuatan beberapa macam dokumen-</w:t>
-      </w:r>
-      <w:proofErr w:type="gramStart"/>
-      <w:r>
-        <w:t xml:space="preserve">dokumen </w:t>
+        <w:t xml:space="preserve">pembuatan beberapa macam dokumen-dokumen </w:t>
       </w:r>
       <w:r>
         <w:t xml:space="preserve"> </w:t>
@@ -6383,7 +6344,6 @@
       <w:r>
         <w:t>pada</w:t>
       </w:r>
-      <w:proofErr w:type="gramEnd"/>
       <w:r>
         <w:t xml:space="preserve"> website beserta jawabannya. Kuesioner ini dirancang untuk mengumpulkan umpan balik yang komprehensif dari pengguna</w:t>
       </w:r>
@@ -6648,13 +6608,8 @@
               <w:jc w:val="left"/>
             </w:pPr>
             <w:r>
-              <w:t xml:space="preserve">Fitur apa yang tidak perlu / jarang digunakan saat </w:t>
-            </w:r>
-            <w:proofErr w:type="gramStart"/>
-            <w:r>
-              <w:t>membuat  dokumen</w:t>
-            </w:r>
-            <w:proofErr w:type="gramEnd"/>
+              <w:t>Fitur apa yang tidak perlu / jarang digunakan saat membuat  dokumen</w:t>
+            </w:r>
           </w:p>
         </w:tc>
         <w:tc>
@@ -6704,13 +6659,8 @@
               <w:jc w:val="left"/>
             </w:pPr>
             <w:r>
-              <w:t xml:space="preserve">Fitur apa yang seharusnya ada tapi belum ada saat </w:t>
-            </w:r>
-            <w:proofErr w:type="gramStart"/>
-            <w:r>
-              <w:t>membuat  dokumen</w:t>
-            </w:r>
-            <w:proofErr w:type="gramEnd"/>
+              <w:t>Fitur apa yang seharusnya ada tapi belum ada saat membuat  dokumen</w:t>
+            </w:r>
           </w:p>
         </w:tc>
         <w:tc>
@@ -6760,13 +6710,8 @@
               <w:jc w:val="left"/>
             </w:pPr>
             <w:r>
-              <w:t xml:space="preserve">Apakah anda menemukan masalah pada halaman </w:t>
-            </w:r>
-            <w:proofErr w:type="gramStart"/>
-            <w:r>
-              <w:t>pembuatan  dokumen</w:t>
-            </w:r>
-            <w:proofErr w:type="gramEnd"/>
+              <w:t>Apakah anda menemukan masalah pada halaman pembuatan  dokumen</w:t>
+            </w:r>
           </w:p>
         </w:tc>
         <w:tc>
@@ -6816,13 +6761,8 @@
               <w:jc w:val="left"/>
             </w:pPr>
             <w:r>
-              <w:t xml:space="preserve">Tuliskan apa yang anda lakukan saat terjadi masalah ketika </w:t>
-            </w:r>
-            <w:proofErr w:type="gramStart"/>
-            <w:r>
-              <w:t>membuat  dokumen</w:t>
-            </w:r>
-            <w:proofErr w:type="gramEnd"/>
+              <w:t>Tuliskan apa yang anda lakukan saat terjadi masalah ketika membuat  dokumen</w:t>
+            </w:r>
           </w:p>
         </w:tc>
         <w:tc>
@@ -6872,15 +6812,7 @@
               <w:jc w:val="left"/>
             </w:pPr>
             <w:r>
-              <w:t xml:space="preserve">Apakah anda puas dengan </w:t>
-            </w:r>
-            <w:proofErr w:type="gramStart"/>
-            <w:r>
-              <w:t>fitur  pembuatan</w:t>
-            </w:r>
-            <w:proofErr w:type="gramEnd"/>
-            <w:r>
-              <w:t xml:space="preserve"> dokumen saat ini </w:t>
+              <w:t xml:space="preserve">Apakah anda puas dengan fitur  pembuatan dokumen saat ini </w:t>
             </w:r>
           </w:p>
         </w:tc>
@@ -6921,27 +6853,13 @@
         <w:t xml:space="preserve">, grafik berikut ini </w:t>
       </w:r>
       <w:r>
-        <w:t xml:space="preserve">akan memvisualisasikan hasil </w:t>
-      </w:r>
-      <w:proofErr w:type="gramStart"/>
-      <w:r>
-        <w:t xml:space="preserve">pengujian </w:t>
+        <w:t xml:space="preserve">akan memvisualisasikan hasil pengujian </w:t>
       </w:r>
       <w:r>
         <w:t xml:space="preserve"> </w:t>
       </w:r>
       <w:r>
-        <w:t>yang</w:t>
-      </w:r>
-      <w:proofErr w:type="gramEnd"/>
-      <w:r>
-        <w:t xml:space="preserve"> dilakukan terhadap fitur </w:t>
-      </w:r>
-      <w:r>
-        <w:t>pembuatan dokumen</w:t>
-      </w:r>
-      <w:r>
-        <w:t>.</w:t>
+        <w:t>yang dilakukan terhadap fitur pembuatan dokumen.</w:t>
       </w:r>
     </w:p>
     <w:p>
@@ -6955,6 +6873,9 @@
         <w:ind w:firstLine="0"/>
       </w:pPr>
       <w:r>
+        <w:rPr>
+          <w:noProof/>
+        </w:rPr>
         <w:lastRenderedPageBreak/>
         <w:drawing>
           <wp:inline distT="0" distB="0" distL="0" distR="0" wp14:anchorId="79D6A082" wp14:editId="4086A213">
@@ -7726,27 +7647,13 @@
         <w:t xml:space="preserve">, grafik berikut ini </w:t>
       </w:r>
       <w:r>
-        <w:t xml:space="preserve">akan memvisualisasikan hasil </w:t>
-      </w:r>
-      <w:proofErr w:type="gramStart"/>
-      <w:r>
-        <w:t xml:space="preserve">pengujian </w:t>
+        <w:t xml:space="preserve">akan memvisualisasikan hasil pengujian </w:t>
       </w:r>
       <w:r>
         <w:t xml:space="preserve"> </w:t>
       </w:r>
       <w:r>
-        <w:t>yang</w:t>
-      </w:r>
-      <w:proofErr w:type="gramEnd"/>
-      <w:r>
-        <w:t xml:space="preserve"> dilakukan terhadap fitur</w:t>
-      </w:r>
-      <w:r>
-        <w:t xml:space="preserve"> notifikasi hutuang piutang</w:t>
-      </w:r>
-      <w:r>
-        <w:t>.</w:t>
+        <w:t>yang dilakukan terhadap fitur notifikasi hutuang piutang.</w:t>
       </w:r>
     </w:p>
     <w:p>
@@ -7760,6 +7667,9 @@
         <w:ind w:firstLine="0"/>
       </w:pPr>
       <w:r>
+        <w:rPr>
+          <w:noProof/>
+        </w:rPr>
         <w:drawing>
           <wp:inline distT="0" distB="0" distL="0" distR="0" wp14:anchorId="4BB24D71" wp14:editId="043B5410">
             <wp:extent cx="5040630" cy="2261235"/>
@@ -8044,15 +7954,7 @@
               <w:jc w:val="left"/>
             </w:pPr>
             <w:r>
-              <w:t xml:space="preserve">Apakah </w:t>
-            </w:r>
-            <w:proofErr w:type="gramStart"/>
-            <w:r>
-              <w:t>fitur  pada</w:t>
-            </w:r>
-            <w:proofErr w:type="gramEnd"/>
-            <w:r>
-              <w:t xml:space="preserve"> halaman shareholder sudah sesuai dengan kebutuhan anda</w:t>
+              <w:t>Apakah fitur  pada halaman shareholder sudah sesuai dengan kebutuhan anda</w:t>
             </w:r>
           </w:p>
         </w:tc>
@@ -8415,27 +8317,13 @@
         <w:t xml:space="preserve">, grafik berikut ini </w:t>
       </w:r>
       <w:r>
-        <w:t xml:space="preserve">akan memvisualisasikan hasil </w:t>
-      </w:r>
-      <w:proofErr w:type="gramStart"/>
-      <w:r>
-        <w:t xml:space="preserve">pengujian </w:t>
+        <w:t xml:space="preserve">akan memvisualisasikan hasil pengujian </w:t>
       </w:r>
       <w:r>
         <w:t xml:space="preserve"> </w:t>
       </w:r>
       <w:r>
-        <w:t>yang</w:t>
-      </w:r>
-      <w:proofErr w:type="gramEnd"/>
-      <w:r>
-        <w:t xml:space="preserve"> dilakukan terhadap fitur </w:t>
-      </w:r>
-      <w:r>
-        <w:t>halaman shareholder</w:t>
-      </w:r>
-      <w:r>
-        <w:t>.</w:t>
+        <w:t>yang dilakukan terhadap fitur halaman shareholder.</w:t>
       </w:r>
     </w:p>
     <w:p>
@@ -8444,6 +8332,9 @@
         <w:ind w:firstLine="0"/>
       </w:pPr>
       <w:r>
+        <w:rPr>
+          <w:noProof/>
+        </w:rPr>
         <w:lastRenderedPageBreak/>
         <w:drawing>
           <wp:inline distT="0" distB="0" distL="0" distR="0" wp14:anchorId="38076FC1" wp14:editId="25DE6F27">
@@ -8519,13 +8410,7 @@
         <w:rPr>
           <w:b/>
         </w:rPr>
-        <w:t xml:space="preserve">Hasil Kuesioner Fitur dan Halaman </w:t>
-      </w:r>
-      <w:r>
-        <w:rPr>
-          <w:b/>
-        </w:rPr>
-        <w:t>Shareholder</w:t>
+        <w:t>Hasil Kuesioner Fitur dan Halaman Shareholder</w:t>
       </w:r>
     </w:p>
     <w:p/>
@@ -8694,13 +8579,8 @@
               <w:jc w:val="left"/>
             </w:pPr>
             <w:r>
-              <w:t xml:space="preserve">Apakah fitur laporan sudah sesuai dengan kebutuhan </w:t>
-            </w:r>
-            <w:proofErr w:type="gramStart"/>
-            <w:r>
-              <w:t>anda ?</w:t>
-            </w:r>
-            <w:proofErr w:type="gramEnd"/>
+              <w:t>Apakah fitur laporan sudah sesuai dengan kebutuhan anda ?</w:t>
+            </w:r>
           </w:p>
         </w:tc>
         <w:tc>
@@ -8868,13 +8748,8 @@
               <w:jc w:val="left"/>
             </w:pPr>
             <w:r>
-              <w:t xml:space="preserve">Fitur pelaporan apa yang seharusnya ada namun tidak ada pada </w:t>
-            </w:r>
-            <w:proofErr w:type="gramStart"/>
-            <w:r>
-              <w:t>website ?</w:t>
-            </w:r>
-            <w:proofErr w:type="gramEnd"/>
+              <w:t>Fitur pelaporan apa yang seharusnya ada namun tidak ada pada website ?</w:t>
+            </w:r>
           </w:p>
         </w:tc>
         <w:tc>
@@ -9201,27 +9076,13 @@
         <w:t xml:space="preserve">, grafik berikut ini </w:t>
       </w:r>
       <w:r>
-        <w:t xml:space="preserve">akan memvisualisasikan hasil </w:t>
-      </w:r>
-      <w:proofErr w:type="gramStart"/>
-      <w:r>
-        <w:t xml:space="preserve">pengujian </w:t>
+        <w:t xml:space="preserve">akan memvisualisasikan hasil pengujian </w:t>
       </w:r>
       <w:r>
         <w:t xml:space="preserve"> </w:t>
       </w:r>
       <w:r>
-        <w:t>yang</w:t>
-      </w:r>
-      <w:proofErr w:type="gramEnd"/>
-      <w:r>
-        <w:t xml:space="preserve"> dilakukan terhadap fitur halaman </w:t>
-      </w:r>
-      <w:r>
-        <w:t>laporan</w:t>
-      </w:r>
-      <w:r>
-        <w:t>.</w:t>
+        <w:t>yang dilakukan terhadap fitur halaman laporan.</w:t>
       </w:r>
     </w:p>
     <w:p>
@@ -9235,6 +9096,9 @@
         <w:ind w:firstLine="0"/>
       </w:pPr>
       <w:r>
+        <w:rPr>
+          <w:noProof/>
+        </w:rPr>
         <w:drawing>
           <wp:inline distT="0" distB="0" distL="0" distR="0" wp14:anchorId="5301E056" wp14:editId="1E6CF92E">
             <wp:extent cx="5040630" cy="2242185"/>
@@ -9309,13 +9173,7 @@
         <w:rPr>
           <w:b/>
         </w:rPr>
-        <w:t xml:space="preserve">Hasil Kuesioner Fitur dan Halaman </w:t>
-      </w:r>
-      <w:r>
-        <w:rPr>
-          <w:b/>
-        </w:rPr>
-        <w:t>Laporan</w:t>
+        <w:t>Hasil Kuesioner Fitur dan Halaman Laporan</w:t>
       </w:r>
     </w:p>
     <w:p/>
@@ -9565,15 +9423,7 @@
               <w:jc w:val="left"/>
             </w:pPr>
             <w:r>
-              <w:t xml:space="preserve">Fitur apa yang paling membantu </w:t>
-            </w:r>
-            <w:proofErr w:type="gramStart"/>
-            <w:r>
-              <w:t>anda  dalam</w:t>
-            </w:r>
-            <w:proofErr w:type="gramEnd"/>
-            <w:r>
-              <w:t xml:space="preserve"> halaman service vulkanisir</w:t>
+              <w:t>Fitur apa yang paling membantu anda  dalam halaman service vulkanisir</w:t>
             </w:r>
           </w:p>
           <w:p>
@@ -9793,15 +9643,7 @@
               <w:jc w:val="left"/>
             </w:pPr>
             <w:r>
-              <w:t xml:space="preserve"> Tuliskan apa yang anda lakukan saat terjadi </w:t>
-            </w:r>
-            <w:proofErr w:type="gramStart"/>
-            <w:r>
-              <w:t>masalah  dalam</w:t>
-            </w:r>
-            <w:proofErr w:type="gramEnd"/>
-            <w:r>
-              <w:t xml:space="preserve"> halaman service vulkanisir</w:t>
+              <w:t xml:space="preserve"> Tuliskan apa yang anda lakukan saat terjadi masalah  dalam halaman service vulkanisir</w:t>
             </w:r>
           </w:p>
         </w:tc>
@@ -9852,15 +9694,7 @@
               <w:jc w:val="left"/>
             </w:pPr>
             <w:r>
-              <w:t xml:space="preserve">Apakah anda puas dengan fitur </w:t>
-            </w:r>
-            <w:proofErr w:type="gramStart"/>
-            <w:r>
-              <w:t>pada  dalam</w:t>
-            </w:r>
-            <w:proofErr w:type="gramEnd"/>
-            <w:r>
-              <w:t xml:space="preserve"> halaman service vulkanisir</w:t>
+              <w:t>Apakah anda puas dengan fitur pada  dalam halaman service vulkanisir</w:t>
             </w:r>
           </w:p>
         </w:tc>
@@ -9901,21 +9735,13 @@
         <w:t xml:space="preserve">, grafik berikut ini </w:t>
       </w:r>
       <w:r>
-        <w:t xml:space="preserve">akan memvisualisasikan hasil </w:t>
-      </w:r>
-      <w:proofErr w:type="gramStart"/>
-      <w:r>
-        <w:t xml:space="preserve">pengujian </w:t>
+        <w:t xml:space="preserve">akan memvisualisasikan hasil pengujian </w:t>
       </w:r>
       <w:r>
         <w:t xml:space="preserve"> </w:t>
       </w:r>
       <w:r>
-        <w:t>yang</w:t>
-      </w:r>
-      <w:proofErr w:type="gramEnd"/>
-      <w:r>
-        <w:t xml:space="preserve"> dilakukan terhadap fitur halaman shareholder.</w:t>
+        <w:t>yang dilakukan terhadap fitur halaman shareholder.</w:t>
       </w:r>
     </w:p>
     <w:p>
@@ -9929,6 +9755,9 @@
         <w:ind w:firstLine="0"/>
       </w:pPr>
       <w:r>
+        <w:rPr>
+          <w:noProof/>
+        </w:rPr>
         <w:lastRenderedPageBreak/>
         <w:drawing>
           <wp:inline distT="0" distB="0" distL="0" distR="0" wp14:anchorId="6FE028AB" wp14:editId="38CFC23F">
@@ -9985,13 +9814,7 @@
         <w:rPr>
           <w:b/>
         </w:rPr>
-        <w:t>Gambar 7.</w:t>
-      </w:r>
-      <w:r>
-        <w:rPr>
-          <w:b/>
-        </w:rPr>
-        <w:t>8</w:t>
+        <w:t>Gambar 7.8</w:t>
       </w:r>
     </w:p>
     <w:p>
@@ -10004,13 +9827,7 @@
         <w:rPr>
           <w:b/>
         </w:rPr>
-        <w:t xml:space="preserve">Hasil Kuesioner Fitur dan Halaman </w:t>
-      </w:r>
-      <w:r>
-        <w:rPr>
-          <w:b/>
-        </w:rPr>
-        <w:t>Vulkanisir</w:t>
+        <w:t>Hasil Kuesioner Fitur dan Halaman Vulkanisir</w:t>
       </w:r>
     </w:p>
     <w:p>

--- a/Yudisium/Buku FIX/17 BAB VII - Uji Coba.docx
+++ b/Yudisium/Buku FIX/17 BAB VII - Uji Coba.docx
@@ -6400,7 +6400,11 @@
         <w:t xml:space="preserve">Tabel di bawah menampilkan pertanyaan dari kuesioner yang berfokus pada fitur </w:t>
       </w:r>
       <w:r>
-        <w:t xml:space="preserve">pembuatan beberapa macam dokumen-dokumen </w:t>
+        <w:t>pembuatan beberapa macam dokumen-</w:t>
+      </w:r>
+      <w:proofErr w:type="gramStart"/>
+      <w:r>
+        <w:t xml:space="preserve">dokumen </w:t>
       </w:r>
       <w:r>
         <w:t xml:space="preserve"> </w:t>
@@ -6408,6 +6412,7 @@
       <w:r>
         <w:t>pada</w:t>
       </w:r>
+      <w:proofErr w:type="gramEnd"/>
       <w:r>
         <w:t xml:space="preserve"> website beserta jawabannya. Kuesioner ini dirancang untuk mengumpulkan umpan balik yang komprehensif dari pengguna</w:t>
       </w:r>
@@ -6672,8 +6677,13 @@
               <w:jc w:val="left"/>
             </w:pPr>
             <w:r>
-              <w:t>Fitur apa yang tidak perlu / jarang digunakan saat membuat  dokumen</w:t>
-            </w:r>
+              <w:t xml:space="preserve">Fitur apa yang tidak perlu / jarang digunakan saat </w:t>
+            </w:r>
+            <w:proofErr w:type="gramStart"/>
+            <w:r>
+              <w:t>membuat  dokumen</w:t>
+            </w:r>
+            <w:proofErr w:type="gramEnd"/>
           </w:p>
         </w:tc>
         <w:tc>
@@ -6723,8 +6733,13 @@
               <w:jc w:val="left"/>
             </w:pPr>
             <w:r>
-              <w:t>Fitur apa yang seharusnya ada tapi belum ada saat membuat  dokumen</w:t>
-            </w:r>
+              <w:t xml:space="preserve">Fitur apa yang seharusnya ada tapi belum ada saat </w:t>
+            </w:r>
+            <w:proofErr w:type="gramStart"/>
+            <w:r>
+              <w:t>membuat  dokumen</w:t>
+            </w:r>
+            <w:proofErr w:type="gramEnd"/>
           </w:p>
         </w:tc>
         <w:tc>
@@ -6774,8 +6789,13 @@
               <w:jc w:val="left"/>
             </w:pPr>
             <w:r>
-              <w:t>Apakah anda menemukan masalah pada halaman pembuatan  dokumen</w:t>
-            </w:r>
+              <w:t xml:space="preserve">Apakah anda menemukan masalah pada halaman </w:t>
+            </w:r>
+            <w:proofErr w:type="gramStart"/>
+            <w:r>
+              <w:t>pembuatan  dokumen</w:t>
+            </w:r>
+            <w:proofErr w:type="gramEnd"/>
           </w:p>
         </w:tc>
         <w:tc>
@@ -6825,8 +6845,13 @@
               <w:jc w:val="left"/>
             </w:pPr>
             <w:r>
-              <w:t>Tuliskan apa yang anda lakukan saat terjadi masalah ketika membuat  dokumen</w:t>
-            </w:r>
+              <w:t xml:space="preserve">Tuliskan apa yang anda lakukan saat terjadi masalah ketika </w:t>
+            </w:r>
+            <w:proofErr w:type="gramStart"/>
+            <w:r>
+              <w:t>membuat  dokumen</w:t>
+            </w:r>
+            <w:proofErr w:type="gramEnd"/>
           </w:p>
         </w:tc>
         <w:tc>
@@ -6876,7 +6901,15 @@
               <w:jc w:val="left"/>
             </w:pPr>
             <w:r>
-              <w:t xml:space="preserve">Apakah anda puas dengan fitur  pembuatan dokumen saat ini </w:t>
+              <w:t xml:space="preserve">Apakah anda puas dengan </w:t>
+            </w:r>
+            <w:proofErr w:type="gramStart"/>
+            <w:r>
+              <w:t>fitur  pembuatan</w:t>
+            </w:r>
+            <w:proofErr w:type="gramEnd"/>
+            <w:r>
+              <w:t xml:space="preserve"> dokumen saat ini </w:t>
             </w:r>
           </w:p>
         </w:tc>
@@ -7884,19 +7917,7 @@
         <w:rPr>
           <w:color w:val="000000"/>
         </w:rPr>
-        <w:t xml:space="preserve">Pemilihan </w:t>
-      </w:r>
-      <w:r>
-        <w:rPr>
-          <w:color w:val="000000"/>
-        </w:rPr>
-        <w:t xml:space="preserve">shareholder dan pemilik </w:t>
-      </w:r>
-      <w:r>
-        <w:rPr>
-          <w:color w:val="000000"/>
-        </w:rPr>
-        <w:t xml:space="preserve">sebagai responden kuesioner ini dikarenakan kedua pengguna merupakan pengguna yang </w:t>
+        <w:t xml:space="preserve">Pemilihan shareholder dan pemilik sebagai responden kuesioner ini dikarenakan kedua pengguna merupakan pengguna yang </w:t>
       </w:r>
       <w:r>
         <w:rPr>
@@ -8080,7 +8101,15 @@
               <w:jc w:val="left"/>
             </w:pPr>
             <w:r>
-              <w:t>Apakah fitur  pada halaman shareholder sudah sesuai dengan kebutuhan anda</w:t>
+              <w:t xml:space="preserve">Apakah </w:t>
+            </w:r>
+            <w:proofErr w:type="gramStart"/>
+            <w:r>
+              <w:t>fitur  pada</w:t>
+            </w:r>
+            <w:proofErr w:type="gramEnd"/>
+            <w:r>
+              <w:t xml:space="preserve"> halaman shareholder sudah sesuai dengan kebutuhan anda</w:t>
             </w:r>
           </w:p>
         </w:tc>
@@ -8715,8 +8744,13 @@
               <w:jc w:val="left"/>
             </w:pPr>
             <w:r>
-              <w:t>Apakah fitur laporan sudah sesuai dengan kebutuhan anda ?</w:t>
-            </w:r>
+              <w:t xml:space="preserve">Apakah fitur laporan sudah sesuai dengan kebutuhan </w:t>
+            </w:r>
+            <w:proofErr w:type="gramStart"/>
+            <w:r>
+              <w:t>anda ?</w:t>
+            </w:r>
+            <w:proofErr w:type="gramEnd"/>
           </w:p>
         </w:tc>
         <w:tc>
@@ -8884,8 +8918,13 @@
               <w:jc w:val="left"/>
             </w:pPr>
             <w:r>
-              <w:t>Fitur pelaporan apa yang seharusnya ada namun tidak ada pada website ?</w:t>
-            </w:r>
+              <w:t xml:space="preserve">Fitur pelaporan apa yang seharusnya ada namun tidak ada pada </w:t>
+            </w:r>
+            <w:proofErr w:type="gramStart"/>
+            <w:r>
+              <w:t>website ?</w:t>
+            </w:r>
+            <w:proofErr w:type="gramEnd"/>
           </w:p>
         </w:tc>
         <w:tc>
@@ -9358,31 +9397,7 @@
         <w:rPr>
           <w:color w:val="000000"/>
         </w:rPr>
-        <w:t xml:space="preserve">Pemilihan </w:t>
-      </w:r>
-      <w:r>
-        <w:rPr>
-          <w:color w:val="000000"/>
-        </w:rPr>
-        <w:t xml:space="preserve">teknisi </w:t>
-      </w:r>
-      <w:r>
-        <w:rPr>
-          <w:color w:val="000000"/>
-        </w:rPr>
-        <w:t xml:space="preserve">sebagai responden kuesioner ini dikarenakan </w:t>
-      </w:r>
-      <w:r>
-        <w:rPr>
-          <w:color w:val="000000"/>
-        </w:rPr>
-        <w:t xml:space="preserve">pengguna dengan role teknisi </w:t>
-      </w:r>
-      <w:r>
-        <w:rPr>
-          <w:color w:val="000000"/>
-        </w:rPr>
-        <w:t>merupakan pengguna yang menggunakan dan memiliki akses terhadap fitur yang di uji coba pada kuesioner dibawah.</w:t>
+        <w:t>Pemilihan teknisi sebagai responden kuesioner ini dikarenakan pengguna dengan role teknisi merupakan pengguna yang menggunakan dan memiliki akses terhadap fitur yang di uji coba pada kuesioner dibawah.</w:t>
       </w:r>
     </w:p>
     <w:p>
@@ -9606,7 +9621,15 @@
               <w:jc w:val="left"/>
             </w:pPr>
             <w:r>
-              <w:t>Fitur apa yang paling membantu anda  dalam halaman service vulkanisir</w:t>
+              <w:t xml:space="preserve">Fitur apa yang paling membantu </w:t>
+            </w:r>
+            <w:proofErr w:type="gramStart"/>
+            <w:r>
+              <w:t>anda  dalam</w:t>
+            </w:r>
+            <w:proofErr w:type="gramEnd"/>
+            <w:r>
+              <w:t xml:space="preserve"> halaman service vulkanisir</w:t>
             </w:r>
           </w:p>
           <w:p>
@@ -9826,7 +9849,15 @@
               <w:jc w:val="left"/>
             </w:pPr>
             <w:r>
-              <w:t xml:space="preserve"> Tuliskan apa yang anda lakukan saat terjadi masalah  dalam halaman service vulkanisir</w:t>
+              <w:t xml:space="preserve"> Tuliskan apa yang anda lakukan saat terjadi </w:t>
+            </w:r>
+            <w:proofErr w:type="gramStart"/>
+            <w:r>
+              <w:t>masalah  dalam</w:t>
+            </w:r>
+            <w:proofErr w:type="gramEnd"/>
+            <w:r>
+              <w:t xml:space="preserve"> halaman service vulkanisir</w:t>
             </w:r>
           </w:p>
         </w:tc>
@@ -9877,7 +9908,15 @@
               <w:jc w:val="left"/>
             </w:pPr>
             <w:r>
-              <w:t>Apakah anda puas dengan fitur pada  dalam halaman service vulkanisir</w:t>
+              <w:t xml:space="preserve">Apakah anda puas dengan fitur </w:t>
+            </w:r>
+            <w:proofErr w:type="gramStart"/>
+            <w:r>
+              <w:t>pada  dalam</w:t>
+            </w:r>
+            <w:proofErr w:type="gramEnd"/>
+            <w:r>
+              <w:t xml:space="preserve"> halaman service vulkanisir</w:t>
             </w:r>
           </w:p>
         </w:tc>
@@ -9951,9 +9990,9 @@
           <w:noProof/>
         </w:rPr>
         <w:drawing>
-          <wp:inline distT="0" distB="0" distL="0" distR="0" wp14:anchorId="75BD8A5B" wp14:editId="0371A98B">
-            <wp:extent cx="5040630" cy="2226945"/>
-            <wp:effectExtent l="19050" t="19050" r="26670" b="20955"/>
+          <wp:inline distT="0" distB="0" distL="0" distR="0" wp14:anchorId="75BD8A5B" wp14:editId="0C336D2A">
+            <wp:extent cx="4824557" cy="2131484"/>
+            <wp:effectExtent l="19050" t="19050" r="14605" b="21590"/>
             <wp:docPr id="872178584" name="Picture 1"/>
             <wp:cNvGraphicFramePr>
               <a:graphicFrameLocks xmlns:a="http://schemas.openxmlformats.org/drawingml/2006/main" noChangeAspect="1"/>
@@ -9974,7 +10013,7 @@
                   <pic:spPr>
                     <a:xfrm>
                       <a:off x="0" y="0"/>
-                      <a:ext cx="5040630" cy="2226945"/>
+                      <a:ext cx="4827154" cy="2132631"/>
                     </a:xfrm>
                     <a:prstGeom prst="rect">
                       <a:avLst/>
@@ -10018,7 +10057,6 @@
         <w:rPr>
           <w:b/>
         </w:rPr>
-        <w:lastRenderedPageBreak/>
         <w:t>Hasil Kuesioner Fitur dan Halaman Vulkanisir</w:t>
       </w:r>
     </w:p>

--- a/Yudisium/Buku FIX/17 BAB VII - Uji Coba.docx
+++ b/Yudisium/Buku FIX/17 BAB VII - Uji Coba.docx
@@ -4075,11 +4075,6 @@
     </w:p>
     <w:p>
       <w:pPr>
-        <w:ind w:firstLine="0"/>
-      </w:pPr>
-    </w:p>
-    <w:p>
-      <w:pPr>
         <w:numPr>
           <w:ilvl w:val="0"/>
           <w:numId w:val="3"/>
@@ -4091,6 +4086,9 @@
       </w:r>
     </w:p>
     <w:p>
+      <w:pPr>
+        <w:ind w:left="426"/>
+      </w:pPr>
       <w:r>
         <w:t>Tabel dibawah menampilkan pertanyaan dari kuesioner mengenai fitur dashboard pada website beserta jawabannya.</w:t>
       </w:r>
@@ -4374,11 +4372,7 @@
               <w:jc w:val="left"/>
             </w:pPr>
             <w:r>
-              <w:t xml:space="preserve">Fitur apa yang tidak perlu / jarang </w:t>
-            </w:r>
-            <w:r>
-              <w:lastRenderedPageBreak/>
-              <w:t>digunakan</w:t>
+              <w:t>Fitur apa yang tidak perlu / jarang digunakan</w:t>
             </w:r>
           </w:p>
         </w:tc>
@@ -4408,7 +4402,6 @@
               <w:jc w:val="left"/>
             </w:pPr>
             <w:r>
-              <w:lastRenderedPageBreak/>
               <w:t>5 dari 5 menjawab tidak ada</w:t>
             </w:r>
           </w:p>
@@ -4444,6 +4437,7 @@
               <w:jc w:val="left"/>
             </w:pPr>
             <w:r>
+              <w:lastRenderedPageBreak/>
               <w:t>Fitur apa yang seharusnya ada tapi belum ada</w:t>
             </w:r>
           </w:p>
@@ -4479,139 +4473,6 @@
           </w:p>
         </w:tc>
       </w:tr>
-    </w:tbl>
-    <w:p/>
-    <w:p>
-      <w:pPr>
-        <w:spacing w:line="240" w:lineRule="auto"/>
-        <w:ind w:firstLine="0"/>
-        <w:jc w:val="center"/>
-        <w:rPr>
-          <w:b/>
-        </w:rPr>
-      </w:pPr>
-      <w:r>
-        <w:rPr>
-          <w:b/>
-        </w:rPr>
-        <w:t>Tabel 7.6</w:t>
-      </w:r>
-    </w:p>
-    <w:p>
-      <w:pPr>
-        <w:spacing w:line="240" w:lineRule="auto"/>
-        <w:ind w:firstLine="0"/>
-        <w:jc w:val="center"/>
-      </w:pPr>
-      <w:r>
-        <w:rPr>
-          <w:b/>
-        </w:rPr>
-        <w:t>(Lanjutan)</w:t>
-      </w:r>
-    </w:p>
-    <w:tbl>
-      <w:tblPr>
-        <w:tblW w:w="7938" w:type="dxa"/>
-        <w:jc w:val="center"/>
-        <w:tblBorders>
-          <w:top w:val="single" w:sz="8" w:space="0" w:color="000000"/>
-          <w:left w:val="single" w:sz="8" w:space="0" w:color="000000"/>
-          <w:right w:val="single" w:sz="8" w:space="0" w:color="000000"/>
-          <w:insideH w:val="single" w:sz="8" w:space="0" w:color="000000"/>
-          <w:insideV w:val="single" w:sz="8" w:space="0" w:color="000000"/>
-        </w:tblBorders>
-        <w:tblLayout w:type="fixed"/>
-        <w:tblLook w:val="0600" w:firstRow="0" w:lastRow="0" w:firstColumn="0" w:lastColumn="0" w:noHBand="1" w:noVBand="1"/>
-      </w:tblPr>
-      <w:tblGrid>
-        <w:gridCol w:w="3969"/>
-        <w:gridCol w:w="3969"/>
-      </w:tblGrid>
-      <w:tr>
-        <w:trPr>
-          <w:jc w:val="center"/>
-        </w:trPr>
-        <w:tc>
-          <w:tcPr>
-            <w:tcW w:w="3969" w:type="dxa"/>
-            <w:shd w:val="clear" w:color="auto" w:fill="D9D9D9"/>
-            <w:tcMar>
-              <w:top w:w="100" w:type="dxa"/>
-              <w:left w:w="100" w:type="dxa"/>
-              <w:bottom w:w="100" w:type="dxa"/>
-              <w:right w:w="100" w:type="dxa"/>
-            </w:tcMar>
-          </w:tcPr>
-          <w:p>
-            <w:pPr>
-              <w:widowControl w:val="0"/>
-              <w:spacing w:line="240" w:lineRule="auto"/>
-              <w:ind w:firstLine="0"/>
-              <w:jc w:val="center"/>
-              <w:rPr>
-                <w:b/>
-              </w:rPr>
-            </w:pPr>
-            <w:r>
-              <w:rPr>
-                <w:b/>
-              </w:rPr>
-              <w:t>Pertanyaan</w:t>
-            </w:r>
-          </w:p>
-        </w:tc>
-        <w:tc>
-          <w:tcPr>
-            <w:tcW w:w="3969" w:type="dxa"/>
-            <w:shd w:val="clear" w:color="auto" w:fill="D9D9D9"/>
-            <w:tcMar>
-              <w:top w:w="100" w:type="dxa"/>
-              <w:left w:w="100" w:type="dxa"/>
-              <w:bottom w:w="100" w:type="dxa"/>
-              <w:right w:w="100" w:type="dxa"/>
-            </w:tcMar>
-          </w:tcPr>
-          <w:p>
-            <w:pPr>
-              <w:widowControl w:val="0"/>
-              <w:spacing w:line="240" w:lineRule="auto"/>
-              <w:ind w:firstLine="0"/>
-              <w:jc w:val="center"/>
-              <w:rPr>
-                <w:b/>
-              </w:rPr>
-            </w:pPr>
-            <w:r>
-              <w:rPr>
-                <w:b/>
-              </w:rPr>
-              <w:t>Hasil Jawaban</w:t>
-            </w:r>
-          </w:p>
-        </w:tc>
-      </w:tr>
-    </w:tbl>
-    <w:tbl>
-      <w:tblPr>
-        <w:tblStyle w:val="a6"/>
-        <w:tblW w:w="7938" w:type="dxa"/>
-        <w:jc w:val="center"/>
-        <w:tblBorders>
-          <w:top w:val="single" w:sz="8" w:space="0" w:color="000000"/>
-          <w:left w:val="single" w:sz="8" w:space="0" w:color="000000"/>
-          <w:bottom w:val="single" w:sz="8" w:space="0" w:color="000000"/>
-          <w:right w:val="single" w:sz="8" w:space="0" w:color="000000"/>
-          <w:insideH w:val="single" w:sz="8" w:space="0" w:color="000000"/>
-          <w:insideV w:val="single" w:sz="8" w:space="0" w:color="000000"/>
-        </w:tblBorders>
-        <w:tblLayout w:type="fixed"/>
-        <w:tblLook w:val="0600" w:firstRow="0" w:lastRow="0" w:firstColumn="0" w:lastColumn="0" w:noHBand="1" w:noVBand="1"/>
-      </w:tblPr>
-      <w:tblGrid>
-        <w:gridCol w:w="3969"/>
-        <w:gridCol w:w="3969"/>
-      </w:tblGrid>
       <w:tr>
         <w:trPr>
           <w:jc w:val="center"/>
@@ -4801,6 +4662,9 @@
       </w:pPr>
     </w:p>
     <w:p>
+      <w:pPr>
+        <w:ind w:left="426"/>
+      </w:pPr>
       <w:r>
         <w:t>Sebagai ilustrasi</w:t>
       </w:r>
@@ -4831,16 +4695,17 @@
     <w:p>
       <w:pPr>
         <w:spacing w:line="240" w:lineRule="auto"/>
-        <w:ind w:firstLine="0"/>
+        <w:ind w:left="426" w:firstLine="0"/>
+        <w:jc w:val="center"/>
       </w:pPr>
       <w:r>
         <w:rPr>
           <w:noProof/>
         </w:rPr>
         <w:drawing>
-          <wp:inline distT="0" distB="0" distL="0" distR="0" wp14:anchorId="1DAC41B6" wp14:editId="7461B6BC">
-            <wp:extent cx="5040630" cy="2301240"/>
-            <wp:effectExtent l="19050" t="19050" r="26670" b="22860"/>
+          <wp:inline distT="0" distB="0" distL="0" distR="0" wp14:anchorId="1DAC41B6" wp14:editId="4BC18201">
+            <wp:extent cx="4631704" cy="2114550"/>
+            <wp:effectExtent l="19050" t="19050" r="16510" b="19050"/>
             <wp:docPr id="1563056318" name="Picture 1"/>
             <wp:cNvGraphicFramePr>
               <a:graphicFrameLocks xmlns:a="http://schemas.openxmlformats.org/drawingml/2006/main" noChangeAspect="1"/>
@@ -4861,7 +4726,7 @@
                   <pic:spPr>
                     <a:xfrm>
                       <a:off x="0" y="0"/>
-                      <a:ext cx="5040630" cy="2301240"/>
+                      <a:ext cx="4638474" cy="2117641"/>
                     </a:xfrm>
                     <a:prstGeom prst="rect">
                       <a:avLst/>
@@ -4882,46 +4747,48 @@
     <w:p>
       <w:pPr>
         <w:spacing w:line="240" w:lineRule="auto"/>
+        <w:ind w:left="426" w:firstLine="0"/>
+        <w:jc w:val="center"/>
+        <w:rPr>
+          <w:b/>
+        </w:rPr>
+      </w:pPr>
+      <w:r>
+        <w:rPr>
+          <w:b/>
+        </w:rPr>
+        <w:t>Gambar 7.</w:t>
+      </w:r>
+      <w:r>
+        <w:rPr>
+          <w:b/>
+        </w:rPr>
+        <w:t>2</w:t>
+      </w:r>
+    </w:p>
+    <w:p>
+      <w:pPr>
+        <w:spacing w:line="240" w:lineRule="auto"/>
+        <w:ind w:left="426" w:firstLine="0"/>
+        <w:jc w:val="center"/>
+      </w:pPr>
+      <w:r>
+        <w:rPr>
+          <w:b/>
+        </w:rPr>
+        <w:t>Hasil Kuesioner Fitur dan Halaman Dashboard</w:t>
+      </w:r>
+    </w:p>
+    <w:p>
+      <w:pPr>
         <w:ind w:firstLine="0"/>
-        <w:jc w:val="center"/>
-        <w:rPr>
-          <w:b/>
-        </w:rPr>
-      </w:pPr>
-      <w:r>
-        <w:rPr>
-          <w:b/>
-        </w:rPr>
-        <w:t>Gambar 7.</w:t>
-      </w:r>
-      <w:r>
-        <w:rPr>
-          <w:b/>
-        </w:rPr>
-        <w:t>2</w:t>
-      </w:r>
-    </w:p>
-    <w:p>
-      <w:pPr>
-        <w:spacing w:line="240" w:lineRule="auto"/>
-        <w:ind w:firstLine="0"/>
-        <w:jc w:val="center"/>
-      </w:pPr>
-      <w:r>
-        <w:rPr>
-          <w:b/>
-        </w:rPr>
-        <w:t>Hasil Kuesioner Fitur dan Halaman Dashboard</w:t>
-      </w:r>
-    </w:p>
-    <w:p>
-      <w:pPr>
-        <w:ind w:firstLine="0"/>
-      </w:pPr>
-    </w:p>
-    <w:p>
-      <w:r>
-        <w:lastRenderedPageBreak/>
+      </w:pPr>
+    </w:p>
+    <w:p>
+      <w:pPr>
+        <w:ind w:left="426"/>
+      </w:pPr>
+      <w:r>
         <w:t xml:space="preserve">Dari hasil kuesioner </w:t>
       </w:r>
       <w:r>
@@ -4945,16 +4812,6 @@
       <w:r>
         <w:t xml:space="preserve"> yang menggunakan fitur tersebut.</w:t>
       </w:r>
-    </w:p>
-    <w:p>
-      <w:pPr>
-        <w:ind w:firstLine="0"/>
-      </w:pPr>
-    </w:p>
-    <w:p>
-      <w:pPr>
-        <w:ind w:firstLine="0"/>
-      </w:pPr>
     </w:p>
     <w:p>
       <w:pPr>
@@ -4969,8 +4826,15 @@
       </w:r>
     </w:p>
     <w:p>
-      <w:r>
-        <w:t>Tabel di bawah menampilkan pertanyaan dari kuesioner yang berfokus pada fitur transaksi pembelian di website beserta jawabannya. Kuesioner ini dirancang untuk mengumpulkan umpan balik yang komprehensif dari pengguna</w:t>
+      <w:pPr>
+        <w:ind w:left="426"/>
+      </w:pPr>
+      <w:r>
+        <w:t xml:space="preserve">Tabel di bawah menampilkan pertanyaan dari kuesioner yang berfokus pada fitur transaksi pembelian di website beserta jawabannya. Kuesioner ini </w:t>
+      </w:r>
+      <w:r>
+        <w:lastRenderedPageBreak/>
+        <w:t>dirancang untuk mengumpulkan umpan balik yang komprehensif dari pengguna</w:t>
       </w:r>
     </w:p>
     <w:p/>
@@ -5476,44 +5340,47 @@
       </w:r>
     </w:p>
     <w:p>
-      <w:r>
+      <w:pPr>
+        <w:ind w:left="426"/>
+      </w:pPr>
+      <w:r>
+        <w:t>Sebagai ilustrasi</w:t>
+      </w:r>
+      <w:r>
+        <w:t xml:space="preserve"> dari tabel diatas</w:t>
+      </w:r>
+      <w:r>
+        <w:t xml:space="preserve">, grafik berikut ini </w:t>
+      </w:r>
+      <w:r>
+        <w:t xml:space="preserve">akan memvisualisasikan hasil pengujian </w:t>
+      </w:r>
+      <w:r>
+        <w:t>kepada pengguna mengenai tingkat kepuasan pengguna terhadap</w:t>
+      </w:r>
+      <w:r>
+        <w:t xml:space="preserve"> fitur pembelian.</w:t>
+      </w:r>
+    </w:p>
+    <w:p>
+      <w:pPr>
+        <w:ind w:firstLine="0"/>
+      </w:pPr>
+    </w:p>
+    <w:p>
+      <w:pPr>
+        <w:spacing w:line="240" w:lineRule="auto"/>
+        <w:ind w:left="426" w:firstLine="0"/>
+      </w:pPr>
+      <w:r>
+        <w:rPr>
+          <w:noProof/>
+        </w:rPr>
         <w:lastRenderedPageBreak/>
-        <w:t>Sebagai ilustrasi</w:t>
-      </w:r>
-      <w:r>
-        <w:t xml:space="preserve"> dari tabel diatas</w:t>
-      </w:r>
-      <w:r>
-        <w:t xml:space="preserve">, grafik berikut ini </w:t>
-      </w:r>
-      <w:r>
-        <w:t xml:space="preserve">akan memvisualisasikan hasil pengujian </w:t>
-      </w:r>
-      <w:r>
-        <w:t>kepada pengguna mengenai tingkat kepuasan pengguna terhadap</w:t>
-      </w:r>
-      <w:r>
-        <w:t xml:space="preserve"> fitur pembelian.</w:t>
-      </w:r>
-    </w:p>
-    <w:p>
-      <w:pPr>
-        <w:ind w:firstLine="0"/>
-      </w:pPr>
-    </w:p>
-    <w:p>
-      <w:pPr>
-        <w:spacing w:line="240" w:lineRule="auto"/>
-        <w:ind w:firstLine="0"/>
-      </w:pPr>
-      <w:r>
-        <w:rPr>
-          <w:noProof/>
-        </w:rPr>
         <w:drawing>
-          <wp:inline distT="0" distB="0" distL="0" distR="0" wp14:anchorId="63AC3F68" wp14:editId="62097563">
-            <wp:extent cx="5040630" cy="2207895"/>
-            <wp:effectExtent l="19050" t="19050" r="26670" b="20955"/>
+          <wp:inline distT="0" distB="0" distL="0" distR="0" wp14:anchorId="63AC3F68" wp14:editId="60C19063">
+            <wp:extent cx="4387850" cy="1921965"/>
+            <wp:effectExtent l="19050" t="19050" r="12700" b="21590"/>
             <wp:docPr id="1613031047" name="Picture 1"/>
             <wp:cNvGraphicFramePr>
               <a:graphicFrameLocks xmlns:a="http://schemas.openxmlformats.org/drawingml/2006/main" noChangeAspect="1"/>
@@ -5534,7 +5401,7 @@
                   <pic:spPr>
                     <a:xfrm>
                       <a:off x="0" y="0"/>
-                      <a:ext cx="5040630" cy="2207895"/>
+                      <a:ext cx="4392492" cy="1923998"/>
                     </a:xfrm>
                     <a:prstGeom prst="rect">
                       <a:avLst/>
@@ -5555,7 +5422,7 @@
     <w:p>
       <w:pPr>
         <w:spacing w:line="240" w:lineRule="auto"/>
-        <w:ind w:firstLine="0"/>
+        <w:ind w:left="426" w:firstLine="0"/>
         <w:jc w:val="center"/>
         <w:rPr>
           <w:b/>
@@ -5577,7 +5444,7 @@
     <w:p>
       <w:pPr>
         <w:spacing w:line="240" w:lineRule="auto"/>
-        <w:ind w:firstLine="0"/>
+        <w:ind w:left="426" w:firstLine="0"/>
         <w:jc w:val="center"/>
       </w:pPr>
       <w:r>
@@ -5595,14 +5462,12 @@
     </w:p>
     <w:p/>
     <w:p>
+      <w:pPr>
+        <w:ind w:left="426"/>
+      </w:pPr>
       <w:r>
         <w:t>Dari hasil kuesioner diatas dapat disimpulkan bahwa fitur transaksi pembelian pada website sudah memenuhi kebutuhan pengguna, tidak ditemukan adanya error, dan memuaskan pengguna.</w:t>
       </w:r>
-    </w:p>
-    <w:p>
-      <w:pPr>
-        <w:ind w:firstLine="0"/>
-      </w:pPr>
     </w:p>
     <w:p>
       <w:pPr>
@@ -5617,6 +5482,9 @@
       </w:r>
     </w:p>
     <w:p>
+      <w:pPr>
+        <w:ind w:left="426"/>
+      </w:pPr>
       <w:r>
         <w:t>Tabel dibawah menampilkan pertanyaan dari kuesioner mengenai fitur transaksi penjualan pada website beserta jawabannya.</w:t>
       </w:r>
@@ -5881,7 +5749,6 @@
               <w:jc w:val="left"/>
             </w:pPr>
             <w:r>
-              <w:lastRenderedPageBreak/>
               <w:t>Fitur apa yang tidak perlu / jarang digunakan saat membuat penjualan</w:t>
             </w:r>
           </w:p>
@@ -5963,6 +5830,7 @@
       </w:tr>
     </w:tbl>
     <w:p/>
+    <w:p/>
     <w:p>
       <w:pPr>
         <w:spacing w:line="240" w:lineRule="auto"/>
@@ -5989,6 +5857,7 @@
         <w:rPr>
           <w:b/>
         </w:rPr>
+        <w:lastRenderedPageBreak/>
         <w:t>(Lanjutan)</w:t>
       </w:r>
     </w:p>
@@ -6251,6 +6120,9 @@
     </w:tbl>
     <w:p/>
     <w:p>
+      <w:pPr>
+        <w:ind w:left="426"/>
+      </w:pPr>
       <w:r>
         <w:t>Sebagai ilustrasi</w:t>
       </w:r>
@@ -6376,8 +6248,10 @@
       </w:pPr>
     </w:p>
     <w:p>
-      <w:r>
-        <w:lastRenderedPageBreak/>
+      <w:pPr>
+        <w:ind w:left="426"/>
+      </w:pPr>
+      <w:r>
         <w:t>Dari hasil kuesioner yang diberikan, dapat disimpulkan bahwa fitur dan halaman penjualan pada website sudah memenuhi kebutuhan dan kemauan pengguna, tidak ditemukan adanya error, serta memuaskan pengguna yang menggunakan fitur tersebut.</w:t>
       </w:r>
     </w:p>
@@ -6392,6 +6266,7 @@
         <w:ind w:left="360"/>
       </w:pPr>
       <w:r>
+        <w:lastRenderedPageBreak/>
         <w:t>Pembuatan Dokumen</w:t>
       </w:r>
     </w:p>
@@ -6941,7 +6816,6 @@
     <w:p/>
     <w:p>
       <w:r>
-        <w:lastRenderedPageBreak/>
         <w:t>Sebagai ilustrasi</w:t>
       </w:r>
       <w:r>
@@ -6977,6 +6851,7 @@
         <w:rPr>
           <w:noProof/>
         </w:rPr>
+        <w:lastRenderedPageBreak/>
         <w:drawing>
           <wp:inline distT="0" distB="0" distL="0" distR="0" wp14:anchorId="10466ECB" wp14:editId="791516B8">
             <wp:extent cx="5040630" cy="2261235"/>
@@ -7332,12 +7207,7 @@
               <w:jc w:val="left"/>
             </w:pPr>
             <w:r>
-              <w:lastRenderedPageBreak/>
-              <w:t xml:space="preserve">reminder hutang customer yang jatuh tempo, notifikasi hutang customer, reminder hutang dan jumlah hutang, </w:t>
-            </w:r>
-            <w:r>
-              <w:lastRenderedPageBreak/>
-              <w:t>notifikasi piutang, hutang jatuh tempo dan total</w:t>
+              <w:t>reminder hutang customer yang jatuh tempo, notifikasi hutang customer, reminder hutang dan jumlah hutang, notifikasi piutang, hutang jatuh tempo dan total</w:t>
             </w:r>
           </w:p>
         </w:tc>
@@ -7365,7 +7235,6 @@
               <w:jc w:val="left"/>
             </w:pPr>
             <w:r>
-              <w:lastRenderedPageBreak/>
               <w:t>Fitur notifikasi hutang piutang apa yang tidak perlu / jarang dibutuhkan</w:t>
             </w:r>
           </w:p>
@@ -7853,7 +7722,6 @@
         <w:rPr>
           <w:b/>
         </w:rPr>
-        <w:lastRenderedPageBreak/>
         <w:t xml:space="preserve">Hasil Kuesioner Fitur dan Halaman </w:t>
       </w:r>
       <w:r>
@@ -8329,7 +8197,6 @@
               <w:jc w:val="left"/>
             </w:pPr>
             <w:r>
-              <w:lastRenderedPageBreak/>
               <w:t>Apakah anda menemukan masalah pada halaman shareholder</w:t>
             </w:r>
           </w:p>
@@ -8432,6 +8299,7 @@
               <w:jc w:val="left"/>
             </w:pPr>
             <w:r>
+              <w:lastRenderedPageBreak/>
               <w:t>Apakah anda puas dengan fitur pada halaman shareholder</w:t>
             </w:r>
           </w:p>
@@ -8686,7 +8554,6 @@
               <w:rPr>
                 <w:b/>
               </w:rPr>
-              <w:lastRenderedPageBreak/>
               <w:t>Pertanyaan</w:t>
             </w:r>
           </w:p>
@@ -8800,7 +8667,11 @@
               <w:jc w:val="left"/>
             </w:pPr>
             <w:r>
-              <w:t>Fitur laporan apa yang menurut anda sangat membantu</w:t>
+              <w:t xml:space="preserve">Fitur laporan apa yang menurut anda </w:t>
+            </w:r>
+            <w:r>
+              <w:lastRenderedPageBreak/>
+              <w:t>sangat membantu</w:t>
             </w:r>
           </w:p>
           <w:p>
@@ -8839,7 +8710,12 @@
               <w:jc w:val="left"/>
             </w:pPr>
             <w:r>
-              <w:t>laporan keuangan, laporan pengeluaran, laporan laba rugi, laporan stok</w:t>
+              <w:lastRenderedPageBreak/>
+              <w:t xml:space="preserve">laporan keuangan, laporan </w:t>
+            </w:r>
+            <w:r>
+              <w:lastRenderedPageBreak/>
+              <w:t>pengeluaran, laporan laba rugi, laporan stok</w:t>
             </w:r>
           </w:p>
         </w:tc>
@@ -8867,6 +8743,7 @@
               <w:jc w:val="left"/>
             </w:pPr>
             <w:r>
+              <w:lastRenderedPageBreak/>
               <w:t>Fitur pelaporan apa yang jarang digunakan / tidak perlu</w:t>
             </w:r>
           </w:p>
@@ -9282,7 +9159,6 @@
         <w:rPr>
           <w:noProof/>
         </w:rPr>
-        <w:lastRenderedPageBreak/>
         <w:drawing>
           <wp:inline distT="0" distB="0" distL="0" distR="0" wp14:anchorId="05CA5150" wp14:editId="3D9E1CA4">
             <wp:extent cx="5040630" cy="2242185"/>
@@ -9564,11 +9440,7 @@
               <w:jc w:val="left"/>
             </w:pPr>
             <w:r>
-              <w:t xml:space="preserve">Apakah fitur pada halaman service </w:t>
-            </w:r>
-            <w:r>
-              <w:lastRenderedPageBreak/>
-              <w:t>vulkanisir sudah sesuai dengan kebutuhan anda</w:t>
+              <w:t>Apakah fitur pada halaman service vulkanisir sudah sesuai dengan kebutuhan anda</w:t>
             </w:r>
           </w:p>
         </w:tc>
@@ -9591,7 +9463,6 @@
               <w:jc w:val="left"/>
             </w:pPr>
             <w:r>
-              <w:lastRenderedPageBreak/>
               <w:t>3 dari 3 menjawab sudah sesuai</w:t>
             </w:r>
           </w:p>
@@ -9798,6 +9669,7 @@
               <w:jc w:val="left"/>
             </w:pPr>
             <w:r>
+              <w:lastRenderedPageBreak/>
               <w:t>Apakah anda menemukan masalah dalam halaman service vulkanisir</w:t>
             </w:r>
           </w:p>
@@ -10083,7 +9955,7 @@
       <w:footerReference w:type="first" r:id="rId18"/>
       <w:pgSz w:w="11907" w:h="16840"/>
       <w:pgMar w:top="2268" w:right="1701" w:bottom="1701" w:left="2268" w:header="1418" w:footer="851" w:gutter="0"/>
-      <w:pgNumType w:start="156"/>
+      <w:pgNumType w:start="148"/>
       <w:cols w:space="720"/>
       <w:titlePg/>
     </w:sectPr>

--- a/Yudisium/Buku FIX/17 BAB VII - Uji Coba.docx
+++ b/Yudisium/Buku FIX/17 BAB VII - Uji Coba.docx
@@ -9964,7 +9964,13 @@
         <w:rPr>
           <w:b/>
         </w:rPr>
-        <w:t>Gambar 7.8</w:t>
+        <w:t>Gambar 7.</w:t>
+      </w:r>
+      <w:r>
+        <w:rPr>
+          <w:b/>
+        </w:rPr>
+        <w:t>9</w:t>
       </w:r>
     </w:p>
     <w:p>
@@ -9973,6 +9979,7 @@
         <w:ind w:firstLine="0"/>
         <w:jc w:val="center"/>
       </w:pPr>
+      <w:bookmarkStart w:id="0" w:name="_Hlk170056972"/>
       <w:r>
         <w:rPr>
           <w:b/>
@@ -9980,6 +9987,7 @@
         <w:t>Hasil Kuesioner Fitur dan Halaman Vulkanisir</w:t>
       </w:r>
     </w:p>
+    <w:bookmarkEnd w:id="0"/>
     <w:p>
       <w:pPr>
         <w:ind w:firstLine="0"/>
